--- a/Fourth Year/SEM VII/Cryptology -  Sarika Bansal/Question Bank for Endsem.docx
+++ b/Fourth Year/SEM VII/Cryptology -  Sarika Bansal/Question Bank for Endsem.docx
@@ -238,11 +238,9 @@
           <w:u w:val="single"/>
         </w:rPr>
       </w:pPr>
-      <w:proofErr w:type="spellStart"/>
-      <w:r>
-        <w:t>Ceaser</w:t>
-      </w:r>
-      <w:proofErr w:type="spellEnd"/>
+      <w:r>
+        <w:t>Caesar</w:t>
+      </w:r>
       <w:r>
         <w:t xml:space="preserve"> Cipher Numerical and Theory</w:t>
       </w:r>
